--- a/Iteration 4 - 30.10/Iteration_4.docx
+++ b/Iteration 4 - 30.10/Iteration_4.docx
@@ -1549,6 +1549,9 @@
               <w:ind w:right="14"/>
               <w:jc w:val="center"/>
             </w:pPr>
+            <w:r>
+              <w:t>26/10</w:t>
+            </w:r>
           </w:p>
         </w:tc>
         <w:tc>
@@ -1634,6 +1637,9 @@
               <w:ind w:right="24"/>
               <w:jc w:val="center"/>
             </w:pPr>
+            <w:r>
+              <w:t>Rapport de test : Création sondage</w:t>
+            </w:r>
           </w:p>
         </w:tc>
         <w:tc>
@@ -1651,6 +1657,12 @@
               <w:ind w:right="24"/>
               <w:jc w:val="center"/>
             </w:pPr>
+            <w:r>
+              <w:rPr>
+                <w:sz w:val="23"/>
+              </w:rPr>
+              <w:t>Alban PAPASSIAN</w:t>
+            </w:r>
           </w:p>
         </w:tc>
         <w:tc>
@@ -1685,6 +1697,9 @@
               <w:ind w:right="14"/>
               <w:jc w:val="center"/>
             </w:pPr>
+            <w:r>
+              <w:t>04/11</w:t>
+            </w:r>
           </w:p>
         </w:tc>
         <w:tc>
@@ -1702,6 +1717,9 @@
               <w:ind w:left="10"/>
               <w:jc w:val="center"/>
             </w:pPr>
+            <w:r>
+              <w:t>04/11</w:t>
+            </w:r>
           </w:p>
         </w:tc>
         <w:tc>
@@ -1719,6 +1737,9 @@
               <w:ind w:right="30"/>
               <w:jc w:val="center"/>
             </w:pPr>
+            <w:r>
+              <w:t>04/11</w:t>
+            </w:r>
           </w:p>
         </w:tc>
         <w:tc>
@@ -1736,6 +1757,11 @@
               <w:ind w:right="32"/>
               <w:jc w:val="center"/>
             </w:pPr>
+            <w:r>
+              <w:t>.</w:t>
+            </w:r>
+            <w:bookmarkStart w:id="0" w:name="_GoBack"/>
+            <w:bookmarkEnd w:id="0"/>
           </w:p>
         </w:tc>
       </w:tr>
@@ -1758,6 +1784,12 @@
               <w:ind w:right="24"/>
               <w:jc w:val="center"/>
             </w:pPr>
+            <w:r>
+              <w:t xml:space="preserve">Rapport de test : </w:t>
+            </w:r>
+            <w:r>
+              <w:t>Recherche sondage</w:t>
+            </w:r>
           </w:p>
         </w:tc>
         <w:tc>
@@ -1775,6 +1807,12 @@
               <w:ind w:right="24"/>
               <w:jc w:val="center"/>
             </w:pPr>
+            <w:r>
+              <w:rPr>
+                <w:sz w:val="23"/>
+              </w:rPr>
+              <w:t>Alban PAPASSIAN</w:t>
+            </w:r>
           </w:p>
         </w:tc>
         <w:tc>
@@ -1809,6 +1847,9 @@
               <w:ind w:right="14"/>
               <w:jc w:val="center"/>
             </w:pPr>
+            <w:r>
+              <w:t>04/11</w:t>
+            </w:r>
           </w:p>
         </w:tc>
         <w:tc>
@@ -1826,6 +1867,9 @@
               <w:ind w:left="10"/>
               <w:jc w:val="center"/>
             </w:pPr>
+            <w:r>
+              <w:t>04/11</w:t>
+            </w:r>
           </w:p>
         </w:tc>
         <w:tc>
@@ -1843,6 +1887,9 @@
               <w:ind w:right="30"/>
               <w:jc w:val="center"/>
             </w:pPr>
+            <w:r>
+              <w:t>04/11</w:t>
+            </w:r>
           </w:p>
         </w:tc>
         <w:tc>
@@ -1860,6 +1907,9 @@
               <w:ind w:right="32"/>
               <w:jc w:val="center"/>
             </w:pPr>
+            <w:r>
+              <w:t>.</w:t>
+            </w:r>
           </w:p>
         </w:tc>
       </w:tr>
@@ -1984,8 +2034,6 @@
               <w:ind w:right="32"/>
               <w:jc w:val="center"/>
             </w:pPr>
-            <w:bookmarkStart w:id="0" w:name="_GoBack"/>
-            <w:bookmarkEnd w:id="0"/>
           </w:p>
         </w:tc>
       </w:tr>

--- a/Iteration 4 - 30.10/Iteration_4.docx
+++ b/Iteration 4 - 30.10/Iteration_4.docx
@@ -1760,8 +1760,6 @@
             <w:r>
               <w:t>.</w:t>
             </w:r>
-            <w:bookmarkStart w:id="0" w:name="_GoBack"/>
-            <w:bookmarkEnd w:id="0"/>
           </w:p>
         </w:tc>
       </w:tr>
@@ -1785,10 +1783,7 @@
               <w:jc w:val="center"/>
             </w:pPr>
             <w:r>
-              <w:t xml:space="preserve">Rapport de test : </w:t>
-            </w:r>
-            <w:r>
-              <w:t>Recherche sondage</w:t>
+              <w:t>Rapport de test : Recherche sondage</w:t>
             </w:r>
           </w:p>
         </w:tc>
@@ -1932,6 +1927,9 @@
               <w:ind w:right="24"/>
               <w:jc w:val="center"/>
             </w:pPr>
+            <w:r>
+              <w:t>GANTT Actualisé</w:t>
+            </w:r>
           </w:p>
         </w:tc>
         <w:tc>
@@ -1949,6 +1947,12 @@
               <w:ind w:right="24"/>
               <w:jc w:val="center"/>
             </w:pPr>
+            <w:r>
+              <w:rPr>
+                <w:sz w:val="23"/>
+              </w:rPr>
+              <w:t>Alban PAPASSIAN</w:t>
+            </w:r>
           </w:p>
         </w:tc>
         <w:tc>
@@ -1983,6 +1987,9 @@
               <w:ind w:right="14"/>
               <w:jc w:val="center"/>
             </w:pPr>
+            <w:r>
+              <w:t>04/11</w:t>
+            </w:r>
           </w:p>
         </w:tc>
         <w:tc>
@@ -2000,6 +2007,9 @@
               <w:ind w:left="10"/>
               <w:jc w:val="center"/>
             </w:pPr>
+            <w:r>
+              <w:t>04/11</w:t>
+            </w:r>
           </w:p>
         </w:tc>
         <w:tc>
@@ -2017,6 +2027,9 @@
               <w:ind w:right="30"/>
               <w:jc w:val="center"/>
             </w:pPr>
+            <w:r>
+              <w:t>04/11</w:t>
+            </w:r>
           </w:p>
         </w:tc>
         <w:tc>
@@ -2034,6 +2047,11 @@
               <w:ind w:right="32"/>
               <w:jc w:val="center"/>
             </w:pPr>
+            <w:r>
+              <w:t>.</w:t>
+            </w:r>
+            <w:bookmarkStart w:id="0" w:name="_GoBack"/>
+            <w:bookmarkEnd w:id="0"/>
           </w:p>
         </w:tc>
       </w:tr>

--- a/Iteration 4 - 30.10/Iteration_4.docx
+++ b/Iteration 4 - 30.10/Iteration_4.docx
@@ -1987,71 +1987,71 @@
               <w:ind w:right="14"/>
               <w:jc w:val="center"/>
             </w:pPr>
-            <w:r>
-              <w:t>04/11</w:t>
-            </w:r>
-          </w:p>
-        </w:tc>
-        <w:tc>
-          <w:tcPr>
-            <w:tcW w:w="1373" w:type="dxa"/>
-            <w:tcBorders>
-              <w:top w:val="single" w:sz="6" w:space="0" w:color="000000"/>
-              <w:left w:val="single" w:sz="6" w:space="0" w:color="000000"/>
-              <w:bottom w:val="single" w:sz="6" w:space="0" w:color="000000"/>
-              <w:right w:val="single" w:sz="6" w:space="0" w:color="000000"/>
-            </w:tcBorders>
-          </w:tcPr>
-          <w:p>
-            <w:pPr>
-              <w:ind w:left="10"/>
-              <w:jc w:val="center"/>
-            </w:pPr>
-            <w:r>
-              <w:t>04/11</w:t>
-            </w:r>
-          </w:p>
-        </w:tc>
-        <w:tc>
-          <w:tcPr>
-            <w:tcW w:w="1406" w:type="dxa"/>
-            <w:tcBorders>
-              <w:top w:val="single" w:sz="6" w:space="0" w:color="000000"/>
-              <w:left w:val="single" w:sz="6" w:space="0" w:color="000000"/>
-              <w:bottom w:val="single" w:sz="6" w:space="0" w:color="000000"/>
-              <w:right w:val="single" w:sz="6" w:space="0" w:color="000000"/>
-            </w:tcBorders>
-          </w:tcPr>
-          <w:p>
-            <w:pPr>
-              <w:ind w:right="30"/>
-              <w:jc w:val="center"/>
-            </w:pPr>
-            <w:r>
-              <w:t>04/11</w:t>
-            </w:r>
-          </w:p>
-        </w:tc>
-        <w:tc>
-          <w:tcPr>
-            <w:tcW w:w="1281" w:type="dxa"/>
-            <w:tcBorders>
-              <w:top w:val="single" w:sz="6" w:space="0" w:color="000000"/>
-              <w:left w:val="single" w:sz="6" w:space="0" w:color="000000"/>
-              <w:bottom w:val="single" w:sz="6" w:space="0" w:color="000000"/>
-              <w:right w:val="single" w:sz="6" w:space="0" w:color="000000"/>
-            </w:tcBorders>
-          </w:tcPr>
-          <w:p>
-            <w:pPr>
-              <w:ind w:right="32"/>
-              <w:jc w:val="center"/>
-            </w:pPr>
-            <w:r>
-              <w:t>.</w:t>
-            </w:r>
             <w:bookmarkStart w:id="0" w:name="_GoBack"/>
             <w:bookmarkEnd w:id="0"/>
+            <w:r>
+              <w:t>04/11</w:t>
+            </w:r>
+          </w:p>
+        </w:tc>
+        <w:tc>
+          <w:tcPr>
+            <w:tcW w:w="1373" w:type="dxa"/>
+            <w:tcBorders>
+              <w:top w:val="single" w:sz="6" w:space="0" w:color="000000"/>
+              <w:left w:val="single" w:sz="6" w:space="0" w:color="000000"/>
+              <w:bottom w:val="single" w:sz="6" w:space="0" w:color="000000"/>
+              <w:right w:val="single" w:sz="6" w:space="0" w:color="000000"/>
+            </w:tcBorders>
+          </w:tcPr>
+          <w:p>
+            <w:pPr>
+              <w:ind w:left="10"/>
+              <w:jc w:val="center"/>
+            </w:pPr>
+            <w:r>
+              <w:t>04/11</w:t>
+            </w:r>
+          </w:p>
+        </w:tc>
+        <w:tc>
+          <w:tcPr>
+            <w:tcW w:w="1406" w:type="dxa"/>
+            <w:tcBorders>
+              <w:top w:val="single" w:sz="6" w:space="0" w:color="000000"/>
+              <w:left w:val="single" w:sz="6" w:space="0" w:color="000000"/>
+              <w:bottom w:val="single" w:sz="6" w:space="0" w:color="000000"/>
+              <w:right w:val="single" w:sz="6" w:space="0" w:color="000000"/>
+            </w:tcBorders>
+          </w:tcPr>
+          <w:p>
+            <w:pPr>
+              <w:ind w:right="30"/>
+              <w:jc w:val="center"/>
+            </w:pPr>
+            <w:r>
+              <w:t>04/11</w:t>
+            </w:r>
+          </w:p>
+        </w:tc>
+        <w:tc>
+          <w:tcPr>
+            <w:tcW w:w="1281" w:type="dxa"/>
+            <w:tcBorders>
+              <w:top w:val="single" w:sz="6" w:space="0" w:color="000000"/>
+              <w:left w:val="single" w:sz="6" w:space="0" w:color="000000"/>
+              <w:bottom w:val="single" w:sz="6" w:space="0" w:color="000000"/>
+              <w:right w:val="single" w:sz="6" w:space="0" w:color="000000"/>
+            </w:tcBorders>
+          </w:tcPr>
+          <w:p>
+            <w:pPr>
+              <w:ind w:right="32"/>
+              <w:jc w:val="center"/>
+            </w:pPr>
+            <w:r>
+              <w:t>.</w:t>
+            </w:r>
           </w:p>
         </w:tc>
       </w:tr>
@@ -2074,6 +2074,9 @@
               <w:ind w:right="24"/>
               <w:jc w:val="center"/>
             </w:pPr>
+            <w:r>
+              <w:t>Manuel d’utilisation</w:t>
+            </w:r>
           </w:p>
         </w:tc>
         <w:tc>
@@ -2091,6 +2094,9 @@
               <w:ind w:right="24"/>
               <w:jc w:val="center"/>
             </w:pPr>
+            <w:r>
+              <w:t>Alban PAPASSIAN</w:t>
+            </w:r>
           </w:p>
         </w:tc>
         <w:tc>
@@ -2125,6 +2131,9 @@
               <w:ind w:right="14"/>
               <w:jc w:val="center"/>
             </w:pPr>
+            <w:r>
+              <w:t>05/11</w:t>
+            </w:r>
           </w:p>
         </w:tc>
         <w:tc>
@@ -2142,6 +2151,9 @@
               <w:ind w:left="10"/>
               <w:jc w:val="center"/>
             </w:pPr>
+            <w:r>
+              <w:t>05/11</w:t>
+            </w:r>
           </w:p>
         </w:tc>
         <w:tc>
@@ -2159,6 +2171,9 @@
               <w:ind w:right="30"/>
               <w:jc w:val="center"/>
             </w:pPr>
+            <w:r>
+              <w:t>05/11</w:t>
+            </w:r>
           </w:p>
         </w:tc>
         <w:tc>
@@ -2176,6 +2191,9 @@
               <w:ind w:right="32"/>
               <w:jc w:val="center"/>
             </w:pPr>
+            <w:r>
+              <w:t>.</w:t>
+            </w:r>
           </w:p>
         </w:tc>
       </w:tr>

--- a/Iteration 4 - 30.10/Iteration_4.docx
+++ b/Iteration 4 - 30.10/Iteration_4.docx
@@ -255,6 +255,12 @@
                 <w:sz w:val="23"/>
               </w:rPr>
             </w:pPr>
+            <w:r>
+              <w:rPr>
+                <w:sz w:val="23"/>
+              </w:rPr>
+              <w:t>Fanny LAJEUNESSE</w:t>
+            </w:r>
           </w:p>
         </w:tc>
         <w:tc>
@@ -334,6 +340,12 @@
                 <w:sz w:val="23"/>
               </w:rPr>
               <w:t xml:space="preserve">Approuvé le :  </w:t>
+            </w:r>
+            <w:r>
+              <w:rPr>
+                <w:sz w:val="23"/>
+              </w:rPr>
+              <w:t>05/1</w:t>
             </w:r>
           </w:p>
         </w:tc>
@@ -1532,6 +1544,9 @@
               <w:ind w:right="25"/>
               <w:jc w:val="center"/>
             </w:pPr>
+            <w:r>
+              <w:t>Fanny LAJEUNESSE</w:t>
+            </w:r>
           </w:p>
         </w:tc>
         <w:tc>
@@ -1680,6 +1695,9 @@
               <w:ind w:right="25"/>
               <w:jc w:val="center"/>
             </w:pPr>
+            <w:r>
+              <w:t>Fanny LAJEUNESSE</w:t>
+            </w:r>
           </w:p>
         </w:tc>
         <w:tc>
@@ -1825,6 +1843,9 @@
               <w:ind w:right="25"/>
               <w:jc w:val="center"/>
             </w:pPr>
+            <w:r>
+              <w:t>Fanny LAJEUNESSE</w:t>
+            </w:r>
           </w:p>
         </w:tc>
         <w:tc>
@@ -1970,6 +1991,9 @@
               <w:ind w:right="25"/>
               <w:jc w:val="center"/>
             </w:pPr>
+            <w:r>
+              <w:t>Fanny LAJEUNESSE</w:t>
+            </w:r>
           </w:p>
         </w:tc>
         <w:tc>
@@ -1987,8 +2011,6 @@
               <w:ind w:right="14"/>
               <w:jc w:val="center"/>
             </w:pPr>
-            <w:bookmarkStart w:id="0" w:name="_GoBack"/>
-            <w:bookmarkEnd w:id="0"/>
             <w:r>
               <w:t>04/11</w:t>
             </w:r>
@@ -2114,6 +2136,11 @@
               <w:ind w:right="25"/>
               <w:jc w:val="center"/>
             </w:pPr>
+            <w:r>
+              <w:t>Fanny LAJEUNESSE</w:t>
+            </w:r>
+            <w:bookmarkStart w:id="0" w:name="_GoBack"/>
+            <w:bookmarkEnd w:id="0"/>
           </w:p>
         </w:tc>
         <w:tc>
@@ -2216,6 +2243,9 @@
               <w:ind w:right="24"/>
               <w:jc w:val="center"/>
             </w:pPr>
+            <w:r>
+              <w:t>Scénario cas d’utilisation</w:t>
+            </w:r>
           </w:p>
         </w:tc>
         <w:tc>
@@ -2233,6 +2263,9 @@
               <w:ind w:right="24"/>
               <w:jc w:val="center"/>
             </w:pPr>
+            <w:r>
+              <w:t>Fanny LAJEUNESSE</w:t>
+            </w:r>
           </w:p>
         </w:tc>
         <w:tc>
@@ -2267,6 +2300,9 @@
               <w:ind w:right="14"/>
               <w:jc w:val="center"/>
             </w:pPr>
+            <w:r>
+              <w:t>30/10</w:t>
+            </w:r>
           </w:p>
         </w:tc>
         <w:tc>
@@ -2284,6 +2320,9 @@
               <w:ind w:left="10"/>
               <w:jc w:val="center"/>
             </w:pPr>
+            <w:r>
+              <w:t>05/11</w:t>
+            </w:r>
           </w:p>
         </w:tc>
         <w:tc>
@@ -2301,6 +2340,9 @@
               <w:ind w:right="30"/>
               <w:jc w:val="center"/>
             </w:pPr>
+            <w:r>
+              <w:t>05/11</w:t>
+            </w:r>
           </w:p>
         </w:tc>
         <w:tc>

--- a/Iteration 4 - 30.10/Iteration_4.docx
+++ b/Iteration 4 - 30.10/Iteration_4.docx
@@ -2139,8 +2139,6 @@
             <w:r>
               <w:t>Fanny LAJEUNESSE</w:t>
             </w:r>
-            <w:bookmarkStart w:id="0" w:name="_GoBack"/>
-            <w:bookmarkEnd w:id="0"/>
           </w:p>
         </w:tc>
         <w:tc>
@@ -2283,6 +2281,9 @@
               <w:ind w:right="25"/>
               <w:jc w:val="center"/>
             </w:pPr>
+            <w:r>
+              <w:t>Alban PAPASSIAN</w:t>
+            </w:r>
           </w:p>
         </w:tc>
         <w:tc>
@@ -2300,9 +2301,11 @@
               <w:ind w:right="14"/>
               <w:jc w:val="center"/>
             </w:pPr>
+            <w:bookmarkStart w:id="0" w:name="_GoBack"/>
             <w:r>
               <w:t>30/10</w:t>
             </w:r>
+            <w:bookmarkEnd w:id="0"/>
           </w:p>
         </w:tc>
         <w:tc>
